--- a/doc/paper-tsp/cover letter.docx
+++ b/doc/paper-tsp/cover letter.docx
@@ -157,7 +157,15 @@
           <w:sz w:val="22"/>
           <w:szCs w:val="22"/>
         </w:rPr>
-        <w:t>January 25, 2020</w:t>
+        <w:t>May</w:t>
+      </w:r>
+      <w:r>
+        <w:rPr>
+          <w:color w:val="1C1E29"/>
+          <w:sz w:val="22"/>
+          <w:szCs w:val="22"/>
+        </w:rPr>
+        <w:t xml:space="preserve"> 5, 2020</w:t>
       </w:r>
     </w:p>
     <w:p>
@@ -245,25 +253,7 @@
           <w:sz w:val="22"/>
           <w:szCs w:val="22"/>
         </w:rPr>
-        <w:t xml:space="preserve">I am writing to submit our manuscript entitled, “High Dimensional Data Sharing: Multi-Task Learning with Theoretical Guarantee” for consideration as an IEEE Transactions on Signal Processing Regular Paper. We introduced an estimator for recovering signals from a system of coupled superposition models known as the linear “Data Sharing” model. Our results establish the </w:t>
-      </w:r>
-      <w:proofErr w:type="gramStart"/>
-      <w:r>
-        <w:rPr>
-          <w:color w:val="1C1E29"/>
-          <w:sz w:val="22"/>
-          <w:szCs w:val="22"/>
-        </w:rPr>
-        <w:t>sufficient</w:t>
-      </w:r>
-      <w:proofErr w:type="gramEnd"/>
-      <w:r>
-        <w:rPr>
-          <w:color w:val="1C1E29"/>
-          <w:sz w:val="22"/>
-          <w:szCs w:val="22"/>
-        </w:rPr>
-        <w:t xml:space="preserve"> geometric condition for the recovery of signals, and we provide the first complete sample complexity, estimation error bound, and computational complexity analysis for such an estimator.</w:t>
+        <w:t>I am writing to submit our manuscript entitled, “High Dimensional Data Sharing: Multi-Task Learning with Theoretical Guarantee” for consideration as an IEEE Transactions on Signal Processing Regular Paper. We introduced an estimator for recovering signals from a system of coupled superposition models known as the linear “Data Sharing” model. Our results establish the sufficient geometric condition for the recovery of signals, and we provide the first complete sample complexity, estimation error bound, and computational complexity analysis for such an estimator.</w:t>
       </w:r>
     </w:p>
     <w:p>
@@ -710,8 +700,6 @@
           <w:szCs w:val="18"/>
         </w:rPr>
       </w:pPr>
-      <w:bookmarkStart w:id="0" w:name="_GoBack"/>
-      <w:bookmarkEnd w:id="0"/>
     </w:p>
     <w:p>
       <w:pPr>
